--- a/SQL/2 Introduction SSMS.docx
+++ b/SQL/2 Introduction SSMS.docx
@@ -24,13 +24,79 @@
     <w:p>
       <w:pPr>
         <w:pStyle w:val="chih2"/>
-        <w:ind w:left="360"/>
       </w:pPr>
       <w:r>
         <w:t>Connection to SSMS (SQL Server Management Studio)</w:t>
       </w:r>
     </w:p>
     <w:p/>
+    <w:p/>
+    <w:p>
+      <w:r>
+        <w:rPr>
+          <w:noProof/>
+        </w:rPr>
+        <w:drawing>
+          <wp:inline distT="0" distB="0" distL="0" distR="0" wp14:anchorId="19CEC03B" wp14:editId="7CDA906F">
+            <wp:extent cx="5943600" cy="2962275"/>
+            <wp:effectExtent l="0" t="0" r="0" b="0"/>
+            <wp:docPr id="5" name="Picture 5"/>
+            <wp:cNvGraphicFramePr>
+              <a:graphicFrameLocks xmlns:a="http://schemas.openxmlformats.org/drawingml/2006/main" noChangeAspect="1"/>
+            </wp:cNvGraphicFramePr>
+            <a:graphic xmlns:a="http://schemas.openxmlformats.org/drawingml/2006/main">
+              <a:graphicData uri="http://schemas.openxmlformats.org/drawingml/2006/picture">
+                <pic:pic xmlns:pic="http://schemas.openxmlformats.org/drawingml/2006/picture">
+                  <pic:nvPicPr>
+                    <pic:cNvPr id="0" name="Picture 2"/>
+                    <pic:cNvPicPr>
+                      <a:picLocks noChangeAspect="1" noChangeArrowheads="1"/>
+                    </pic:cNvPicPr>
+                  </pic:nvPicPr>
+                  <pic:blipFill>
+                    <a:blip r:embed="rId6">
+                      <a:extLst>
+                        <a:ext uri="{28A0092B-C50C-407E-A947-70E740481C1C}">
+                          <a14:useLocalDpi xmlns:a14="http://schemas.microsoft.com/office/drawing/2010/main" val="0"/>
+                        </a:ext>
+                      </a:extLst>
+                    </a:blip>
+                    <a:srcRect/>
+                    <a:stretch>
+                      <a:fillRect/>
+                    </a:stretch>
+                  </pic:blipFill>
+                  <pic:spPr bwMode="auto">
+                    <a:xfrm>
+                      <a:off x="0" y="0"/>
+                      <a:ext cx="5943600" cy="2962275"/>
+                    </a:xfrm>
+                    <a:prstGeom prst="rect">
+                      <a:avLst/>
+                    </a:prstGeom>
+                    <a:noFill/>
+                    <a:ln>
+                      <a:noFill/>
+                    </a:ln>
+                  </pic:spPr>
+                </pic:pic>
+              </a:graphicData>
+            </a:graphic>
+          </wp:inline>
+        </w:drawing>
+      </w:r>
+    </w:p>
+    <w:p/>
+    <w:p>
+      <w:r>
+        <w:t>In SQL Server Authentication, Login-Password are required.</w:t>
+      </w:r>
+    </w:p>
+    <w:p>
+      <w:r>
+        <w:t>In Windows Authentication, Login-password are not required as authenticated by windows itself.</w:t>
+      </w:r>
+    </w:p>
     <w:p>
       <w:pPr>
         <w:rPr>
@@ -42,7 +108,10 @@
         </w:rPr>
       </w:pPr>
       <w:r>
-        <w:t>SSMS and SQL Server both are different.</w:t>
+        <w:t>S</w:t>
+      </w:r>
+      <w:r>
+        <w:t>SMS and SQL Server both are different.</w:t>
       </w:r>
       <w:r>
         <w:br w:type="page"/>
@@ -119,7 +188,7 @@
                     <pic:cNvPicPr/>
                   </pic:nvPicPr>
                   <pic:blipFill>
-                    <a:blip r:embed="rId6">
+                    <a:blip r:embed="rId7">
                       <a:extLst>
                         <a:ext uri="{28A0092B-C50C-407E-A947-70E740481C1C}">
                           <a14:useLocalDpi xmlns:a14="http://schemas.microsoft.com/office/drawing/2010/main" val="0"/>
@@ -179,7 +248,7 @@
                     <pic:cNvPicPr/>
                   </pic:nvPicPr>
                   <pic:blipFill>
-                    <a:blip r:embed="rId6">
+                    <a:blip r:embed="rId7">
                       <a:extLst>
                         <a:ext uri="{28A0092B-C50C-407E-A947-70E740481C1C}">
                           <a14:useLocalDpi xmlns:a14="http://schemas.microsoft.com/office/drawing/2010/main" val="0"/>
@@ -311,7 +380,7 @@
                     <pic:cNvPicPr/>
                   </pic:nvPicPr>
                   <pic:blipFill>
-                    <a:blip r:embed="rId6">
+                    <a:blip r:embed="rId7">
                       <a:extLst>
                         <a:ext uri="{28A0092B-C50C-407E-A947-70E740481C1C}">
                           <a14:useLocalDpi xmlns:a14="http://schemas.microsoft.com/office/drawing/2010/main" val="0"/>
@@ -371,7 +440,7 @@
                     <pic:cNvPicPr/>
                   </pic:nvPicPr>
                   <pic:blipFill>
-                    <a:blip r:embed="rId6">
+                    <a:blip r:embed="rId7">
                       <a:extLst>
                         <a:ext uri="{28A0092B-C50C-407E-A947-70E740481C1C}">
                           <a14:useLocalDpi xmlns:a14="http://schemas.microsoft.com/office/drawing/2010/main" val="0"/>
@@ -546,7 +615,7 @@
     </w:p>
     <w:p>
       <w:pPr>
-        <w:pStyle w:val="chiparagraphcontent"/>
+        <w:pStyle w:val="chih3"/>
       </w:pPr>
       <w:r>
         <w:t>SQL server objects are:</w:t>
@@ -774,16 +843,32 @@
     <w:p>
       <w:pPr>
         <w:pStyle w:val="chiparagraphcontent"/>
-      </w:pPr>
-      <w:r>
+        <w:rPr>
+          <w:b/>
+          <w:bCs/>
+        </w:rPr>
+      </w:pPr>
+      <w:r>
+        <w:rPr>
+          <w:b/>
+          <w:bCs/>
+        </w:rPr>
         <w:t>Create database &lt;</w:t>
       </w:r>
       <w:proofErr w:type="spellStart"/>
       <w:r>
+        <w:rPr>
+          <w:b/>
+          <w:bCs/>
+        </w:rPr>
         <w:t>DatabaseName</w:t>
       </w:r>
       <w:proofErr w:type="spellEnd"/>
       <w:r>
+        <w:rPr>
+          <w:b/>
+          <w:bCs/>
+        </w:rPr>
         <w:t>&gt;</w:t>
       </w:r>
     </w:p>
@@ -959,7 +1044,7 @@
                     </pic:cNvPicPr>
                   </pic:nvPicPr>
                   <pic:blipFill>
-                    <a:blip r:embed="rId7">
+                    <a:blip r:embed="rId8">
                       <a:extLst>
                         <a:ext uri="{28A0092B-C50C-407E-A947-70E740481C1C}">
                           <a14:useLocalDpi xmlns:a14="http://schemas.microsoft.com/office/drawing/2010/main" val="0"/>
@@ -1032,150 +1117,6 @@
     <w:p>
       <w:pPr>
         <w:pStyle w:val="chiparagraphcontent"/>
-      </w:pPr>
-      <w:r>
-        <w:t>Drop database &lt;</w:t>
-      </w:r>
-      <w:proofErr w:type="spellStart"/>
-      <w:r>
-        <w:t>DatabaseName</w:t>
-      </w:r>
-      <w:proofErr w:type="spellEnd"/>
-      <w:r>
-        <w:t>&gt;</w:t>
-      </w:r>
-    </w:p>
-    <w:p>
-      <w:pPr>
-        <w:pStyle w:val="chiparagraphcontent"/>
-      </w:pPr>
-    </w:p>
-    <w:p>
-      <w:pPr>
-        <w:pStyle w:val="chiparagraphcontent"/>
-      </w:pPr>
-      <w:r>
-        <w:t>Dropping a database, deletes the .</w:t>
-      </w:r>
-      <w:proofErr w:type="spellStart"/>
-      <w:r>
-        <w:t>ldf</w:t>
-      </w:r>
-      <w:proofErr w:type="spellEnd"/>
-      <w:r>
-        <w:t xml:space="preserve"> and .</w:t>
-      </w:r>
-      <w:proofErr w:type="spellStart"/>
-      <w:r>
-        <w:t>mdf</w:t>
-      </w:r>
-      <w:proofErr w:type="spellEnd"/>
-      <w:r>
-        <w:t xml:space="preserve"> files behind the scenes.</w:t>
-      </w:r>
-    </w:p>
-    <w:p>
-      <w:pPr>
-        <w:pStyle w:val="chiparagraphcontent"/>
-      </w:pPr>
-    </w:p>
-    <w:p>
-      <w:pPr>
-        <w:pStyle w:val="chiparagraphcontent"/>
-      </w:pPr>
-      <w:r>
-        <w:t>We can’t drop a database if it is currently in use.</w:t>
-      </w:r>
-    </w:p>
-    <w:p>
-      <w:pPr>
-        <w:pStyle w:val="chiparagraphcontent"/>
-      </w:pPr>
-      <w:r>
-        <w:t xml:space="preserve">So, </w:t>
-      </w:r>
-      <w:r>
-        <w:t>if</w:t>
-      </w:r>
-      <w:r>
-        <w:t xml:space="preserve"> other users are connected, we should put </w:t>
-      </w:r>
-      <w:r>
-        <w:t>database</w:t>
-      </w:r>
-      <w:r>
-        <w:t xml:space="preserve"> in single user mode and then drop it.</w:t>
-      </w:r>
-    </w:p>
-    <w:p>
-      <w:pPr>
-        <w:pStyle w:val="chiparagraphcontent"/>
-      </w:pPr>
-    </w:p>
-    <w:p>
-      <w:pPr>
-        <w:pStyle w:val="chih3"/>
-      </w:pPr>
-      <w:r>
-        <w:t>Set Database at single user mode</w:t>
-      </w:r>
-    </w:p>
-    <w:p>
-      <w:pPr>
-        <w:pStyle w:val="chiparagraphcontent"/>
-      </w:pPr>
-      <w:r>
-        <w:t>Alter da</w:t>
-      </w:r>
-      <w:r>
-        <w:t>tabase &lt;</w:t>
-      </w:r>
-      <w:proofErr w:type="spellStart"/>
-      <w:r>
-        <w:t>DatabaseName</w:t>
-      </w:r>
-      <w:proofErr w:type="spellEnd"/>
-      <w:r>
-        <w:t>&gt;</w:t>
-      </w:r>
-    </w:p>
-    <w:p>
-      <w:pPr>
-        <w:pStyle w:val="chiparagraphcontent"/>
-      </w:pPr>
-      <w:r>
-        <w:t xml:space="preserve">Set </w:t>
-      </w:r>
-      <w:proofErr w:type="spellStart"/>
-      <w:r>
-        <w:t>single_user</w:t>
-      </w:r>
-      <w:proofErr w:type="spellEnd"/>
-      <w:r>
-        <w:t xml:space="preserve"> with Rollback immediate</w:t>
-      </w:r>
-    </w:p>
-    <w:p>
-      <w:pPr>
-        <w:pStyle w:val="chiparagraphcontent"/>
-      </w:pPr>
-    </w:p>
-    <w:p>
-      <w:pPr>
-        <w:pStyle w:val="chiparagraphcontent"/>
-      </w:pPr>
-      <w:r>
-        <w:t>“With Rollback Immediate” command, SQL Server will rollback all incomplete transactions and connection to the database.</w:t>
-      </w:r>
-    </w:p>
-    <w:p>
-      <w:pPr>
-        <w:pStyle w:val="chiparagraphcontent"/>
-      </w:pPr>
-    </w:p>
-    <w:p>
-      <w:pPr>
-        <w:pStyle w:val="chiparagraphcontent"/>
         <w:rPr>
           <w:b/>
           <w:bCs/>
@@ -1186,6 +1127,166 @@
           <w:b/>
           <w:bCs/>
         </w:rPr>
+        <w:t>Drop database &lt;</w:t>
+      </w:r>
+      <w:proofErr w:type="spellStart"/>
+      <w:r>
+        <w:rPr>
+          <w:b/>
+          <w:bCs/>
+        </w:rPr>
+        <w:t>DatabaseName</w:t>
+      </w:r>
+      <w:proofErr w:type="spellEnd"/>
+      <w:r>
+        <w:rPr>
+          <w:b/>
+          <w:bCs/>
+        </w:rPr>
+        <w:t>&gt;</w:t>
+      </w:r>
+    </w:p>
+    <w:p>
+      <w:pPr>
+        <w:pStyle w:val="chiparagraphcontent"/>
+      </w:pPr>
+    </w:p>
+    <w:p>
+      <w:pPr>
+        <w:pStyle w:val="chiparagraphcontent"/>
+      </w:pPr>
+      <w:r>
+        <w:t>Dropping a database, deletes the .</w:t>
+      </w:r>
+      <w:proofErr w:type="spellStart"/>
+      <w:r>
+        <w:t>ldf</w:t>
+      </w:r>
+      <w:proofErr w:type="spellEnd"/>
+      <w:r>
+        <w:t xml:space="preserve"> and .</w:t>
+      </w:r>
+      <w:proofErr w:type="spellStart"/>
+      <w:r>
+        <w:t>mdf</w:t>
+      </w:r>
+      <w:proofErr w:type="spellEnd"/>
+      <w:r>
+        <w:t xml:space="preserve"> files behind the scenes.</w:t>
+      </w:r>
+    </w:p>
+    <w:p>
+      <w:pPr>
+        <w:pStyle w:val="chiparagraphcontent"/>
+      </w:pPr>
+    </w:p>
+    <w:p>
+      <w:pPr>
+        <w:pStyle w:val="chiparagraphcontent"/>
+      </w:pPr>
+      <w:r>
+        <w:t>We can’t drop a database if it is currently in use.</w:t>
+      </w:r>
+    </w:p>
+    <w:p>
+      <w:pPr>
+        <w:pStyle w:val="chiparagraphcontent"/>
+      </w:pPr>
+      <w:r>
+        <w:t xml:space="preserve">So, </w:t>
+      </w:r>
+      <w:r>
+        <w:t>if</w:t>
+      </w:r>
+      <w:r>
+        <w:t xml:space="preserve"> other users are connected, we should put </w:t>
+      </w:r>
+      <w:r>
+        <w:t>database</w:t>
+      </w:r>
+      <w:r>
+        <w:t xml:space="preserve"> in single user mode and then drop it.</w:t>
+      </w:r>
+    </w:p>
+    <w:p>
+      <w:pPr>
+        <w:pStyle w:val="chiparagraphcontent"/>
+      </w:pPr>
+    </w:p>
+    <w:p>
+      <w:pPr>
+        <w:pStyle w:val="chih3"/>
+      </w:pPr>
+      <w:r>
+        <w:t>Set Database at single user mode</w:t>
+      </w:r>
+    </w:p>
+    <w:p>
+      <w:pPr>
+        <w:pStyle w:val="chiparagraphcontent"/>
+      </w:pPr>
+      <w:r>
+        <w:t>Alter da</w:t>
+      </w:r>
+      <w:r>
+        <w:t>tabase &lt;</w:t>
+      </w:r>
+      <w:proofErr w:type="spellStart"/>
+      <w:r>
+        <w:t>DatabaseName</w:t>
+      </w:r>
+      <w:proofErr w:type="spellEnd"/>
+      <w:r>
+        <w:t>&gt;</w:t>
+      </w:r>
+    </w:p>
+    <w:p>
+      <w:pPr>
+        <w:pStyle w:val="chiparagraphcontent"/>
+      </w:pPr>
+      <w:r>
+        <w:t xml:space="preserve">Set </w:t>
+      </w:r>
+      <w:proofErr w:type="spellStart"/>
+      <w:r>
+        <w:t>single_user</w:t>
+      </w:r>
+      <w:proofErr w:type="spellEnd"/>
+      <w:r>
+        <w:t xml:space="preserve"> with Rollback immediate</w:t>
+      </w:r>
+    </w:p>
+    <w:p>
+      <w:pPr>
+        <w:pStyle w:val="chiparagraphcontent"/>
+      </w:pPr>
+    </w:p>
+    <w:p>
+      <w:pPr>
+        <w:pStyle w:val="chiparagraphcontent"/>
+      </w:pPr>
+      <w:r>
+        <w:t>“With Rollback Immediate” command, SQL Server will rollback all incomplete transactions and connection to the database.</w:t>
+      </w:r>
+    </w:p>
+    <w:p>
+      <w:pPr>
+        <w:pStyle w:val="chiparagraphcontent"/>
+      </w:pPr>
+    </w:p>
+    <w:p>
+      <w:pPr>
+        <w:pStyle w:val="chiparagraphcontent"/>
+        <w:rPr>
+          <w:b/>
+          <w:bCs/>
+        </w:rPr>
+      </w:pPr>
+      <w:r>
+        <w:rPr>
+          <w:b/>
+          <w:bCs/>
+        </w:rPr>
         <w:t>Note:</w:t>
       </w:r>
     </w:p>
@@ -1194,7 +1295,29 @@
         <w:pStyle w:val="chiparagraphcontent"/>
       </w:pPr>
       <w:r>
-        <w:t>We can’t drop system databases.</w:t>
+        <w:t>We can’t drop system databases</w:t>
+      </w:r>
+      <w:r>
+        <w:t xml:space="preserve"> (master, model, </w:t>
+      </w:r>
+      <w:proofErr w:type="spellStart"/>
+      <w:r>
+        <w:t>msdb</w:t>
+      </w:r>
+      <w:proofErr w:type="spellEnd"/>
+      <w:r>
+        <w:t xml:space="preserve">, </w:t>
+      </w:r>
+      <w:proofErr w:type="spellStart"/>
+      <w:r>
+        <w:t>tempdb</w:t>
+      </w:r>
+      <w:proofErr w:type="spellEnd"/>
+      <w:r>
+        <w:t>)</w:t>
+      </w:r>
+      <w:r>
+        <w:t>.</w:t>
       </w:r>
     </w:p>
     <w:p>
@@ -1297,8 +1420,12 @@
         <w:t>&gt;</w:t>
       </w:r>
     </w:p>
-    <w:p>
-      <w:pPr>
+    <w:p/>
+    <w:p/>
+    <w:p/>
+    <w:p>
+      <w:pPr>
+        <w:jc w:val="center"/>
         <w:rPr>
           <w:rFonts w:ascii="Arial" w:hAnsi="Arial" w:cs="Segoe UI"/>
           <w:color w:val="000000" w:themeColor="text1"/>
@@ -1308,746 +1435,7 @@
         </w:rPr>
       </w:pPr>
       <w:r>
-        <w:br w:type="page"/>
-      </w:r>
-    </w:p>
-    <w:p>
-      <w:pPr>
-        <w:pStyle w:val="chih1"/>
-      </w:pPr>
-      <w:r>
-        <w:lastRenderedPageBreak/>
-        <w:t>Table</w:t>
-      </w:r>
-    </w:p>
-    <w:p>
-      <w:pPr>
-        <w:pStyle w:val="chih3"/>
-      </w:pPr>
-    </w:p>
-    <w:p>
-      <w:pPr>
-        <w:pStyle w:val="chih3"/>
-      </w:pPr>
-      <w:r>
-        <w:t xml:space="preserve">Creating Table &amp; enforce primary key, Unique </w:t>
-      </w:r>
-      <w:proofErr w:type="gramStart"/>
-      <w:r>
-        <w:t xml:space="preserve">Key </w:t>
-      </w:r>
-      <w:r>
-        <w:t>,</w:t>
-      </w:r>
-      <w:r>
-        <w:t>Foreign</w:t>
-      </w:r>
-      <w:proofErr w:type="gramEnd"/>
-      <w:r>
-        <w:t xml:space="preserve"> Key constraints</w:t>
-      </w:r>
-      <w:r>
-        <w:t>, check constraint, default constraint</w:t>
-      </w:r>
-      <w:r>
-        <w:t>:</w:t>
-      </w:r>
-    </w:p>
-    <w:p>
-      <w:pPr>
-        <w:pStyle w:val="chih3"/>
-      </w:pPr>
-    </w:p>
-    <w:p>
-      <w:pPr>
-        <w:pStyle w:val="chiparagraphcontent"/>
-      </w:pPr>
-      <w:r>
-        <w:t>Create table &lt;</w:t>
-      </w:r>
-      <w:proofErr w:type="spellStart"/>
-      <w:r>
-        <w:t>TableName</w:t>
-      </w:r>
-      <w:proofErr w:type="spellEnd"/>
-      <w:r>
-        <w:t>&gt;</w:t>
-      </w:r>
-    </w:p>
-    <w:p>
-      <w:pPr>
-        <w:pStyle w:val="chiparagraphcontent"/>
-      </w:pPr>
-      <w:r>
-        <w:t>(</w:t>
-      </w:r>
-    </w:p>
-    <w:p>
-      <w:pPr>
-        <w:pStyle w:val="chiparagraphcontent"/>
-      </w:pPr>
-      <w:r>
-        <w:tab/>
-        <w:t xml:space="preserve">[ColumnName1] </w:t>
-      </w:r>
-      <w:r>
-        <w:t>&lt;</w:t>
-      </w:r>
-      <w:proofErr w:type="spellStart"/>
-      <w:r>
-        <w:t>columnDataType</w:t>
-      </w:r>
-      <w:proofErr w:type="spellEnd"/>
-      <w:r>
-        <w:t>&gt;&lt;</w:t>
-      </w:r>
-      <w:proofErr w:type="spellStart"/>
-      <w:r>
-        <w:t>lengthOfCharacters</w:t>
-      </w:r>
-      <w:proofErr w:type="spellEnd"/>
-      <w:r>
-        <w:t>&gt;</w:t>
-      </w:r>
-      <w:r>
-        <w:t xml:space="preserve"> </w:t>
-      </w:r>
-      <w:r>
-        <w:t>[&lt;nullability constraint&gt;]</w:t>
-      </w:r>
-      <w:r>
-        <w:t>,</w:t>
-      </w:r>
-    </w:p>
-    <w:p>
-      <w:pPr>
-        <w:pStyle w:val="chiparagraphcontent"/>
-      </w:pPr>
-      <w:r>
-        <w:tab/>
-        <w:t>[ColumnName2] &lt;</w:t>
-      </w:r>
-      <w:proofErr w:type="spellStart"/>
-      <w:r>
-        <w:t>columnDataType</w:t>
-      </w:r>
-      <w:proofErr w:type="spellEnd"/>
-      <w:r>
-        <w:t>&gt;&lt;</w:t>
-      </w:r>
-      <w:proofErr w:type="spellStart"/>
-      <w:r>
-        <w:t>lengthOfCharacters</w:t>
-      </w:r>
-      <w:proofErr w:type="spellEnd"/>
-      <w:r>
-        <w:t>&gt; [&lt;nullability constraint&gt;]</w:t>
-      </w:r>
-    </w:p>
-    <w:p>
-      <w:pPr>
-        <w:pStyle w:val="chiparagraphcontent"/>
-        <w:ind w:firstLine="720"/>
-      </w:pPr>
-      <w:r>
-        <w:t>Constraint &lt;</w:t>
-      </w:r>
-      <w:proofErr w:type="spellStart"/>
-      <w:r>
-        <w:t>df_ConstraintName</w:t>
-      </w:r>
-      <w:proofErr w:type="spellEnd"/>
-      <w:r>
-        <w:t>&gt; default (&lt;</w:t>
-      </w:r>
-      <w:proofErr w:type="spellStart"/>
-      <w:r>
-        <w:t>defaultValue</w:t>
-      </w:r>
-      <w:proofErr w:type="spellEnd"/>
-      <w:r>
-        <w:t>&gt;)</w:t>
-      </w:r>
-      <w:r>
-        <w:t>,</w:t>
-      </w:r>
-    </w:p>
-    <w:p>
-      <w:pPr>
-        <w:pStyle w:val="chiparagraphcontent"/>
-      </w:pPr>
-      <w:r>
-        <w:tab/>
-      </w:r>
-    </w:p>
-    <w:p>
-      <w:pPr>
-        <w:pStyle w:val="chiparagraphcontent"/>
-      </w:pPr>
-      <w:r>
-        <w:tab/>
-        <w:t>Constraint &lt;</w:t>
-      </w:r>
-      <w:proofErr w:type="spellStart"/>
-      <w:r>
-        <w:t>PK_ConstraintName</w:t>
-      </w:r>
-      <w:proofErr w:type="spellEnd"/>
-      <w:r>
-        <w:t xml:space="preserve">&gt; </w:t>
-      </w:r>
-      <w:r>
-        <w:rPr>
-          <w:b/>
-          <w:bCs/>
-        </w:rPr>
-        <w:t xml:space="preserve">Primary </w:t>
-      </w:r>
-      <w:r>
-        <w:rPr>
-          <w:b/>
-          <w:bCs/>
-        </w:rPr>
-        <w:t>K</w:t>
-      </w:r>
-      <w:r>
-        <w:rPr>
-          <w:b/>
-          <w:bCs/>
-        </w:rPr>
-        <w:t>ey</w:t>
-      </w:r>
-      <w:r>
-        <w:t xml:space="preserve"> ([colName</w:t>
-      </w:r>
-      <w:proofErr w:type="gramStart"/>
-      <w:r>
-        <w:t>1][</w:t>
-      </w:r>
-      <w:proofErr w:type="gramEnd"/>
-      <w:r>
-        <w:t>,colName2],…),</w:t>
-      </w:r>
-    </w:p>
-    <w:p>
-      <w:pPr>
-        <w:pStyle w:val="chiparagraphcontent"/>
-      </w:pPr>
-    </w:p>
-    <w:p>
-      <w:pPr>
-        <w:pStyle w:val="chiparagraphcontent"/>
-      </w:pPr>
-      <w:r>
-        <w:tab/>
-        <w:t>Constraint &lt;</w:t>
-      </w:r>
-      <w:proofErr w:type="spellStart"/>
-      <w:r>
-        <w:t>UQ_ConstraintName</w:t>
-      </w:r>
-      <w:proofErr w:type="spellEnd"/>
-      <w:r>
-        <w:t xml:space="preserve">&gt; </w:t>
-      </w:r>
-      <w:r>
-        <w:rPr>
-          <w:b/>
-          <w:bCs/>
-        </w:rPr>
-        <w:t>Unique</w:t>
-      </w:r>
-      <w:r>
-        <w:t xml:space="preserve"> ([colName</w:t>
-      </w:r>
-      <w:proofErr w:type="gramStart"/>
-      <w:r>
-        <w:t>1][</w:t>
-      </w:r>
-      <w:proofErr w:type="gramEnd"/>
-      <w:r>
-        <w:t>,colName2],…),</w:t>
-      </w:r>
-    </w:p>
-    <w:p>
-      <w:pPr>
-        <w:pStyle w:val="chiparagraphcontent"/>
-      </w:pPr>
-      <w:r>
-        <w:tab/>
-      </w:r>
-    </w:p>
-    <w:p>
-      <w:pPr>
-        <w:pStyle w:val="chiparagraphcontent"/>
-      </w:pPr>
-      <w:r>
-        <w:tab/>
-      </w:r>
-      <w:r>
-        <w:t>Constraint &lt;</w:t>
-      </w:r>
-      <w:proofErr w:type="spellStart"/>
-      <w:r>
-        <w:t>FK_ConstraintName</w:t>
-      </w:r>
-      <w:proofErr w:type="spellEnd"/>
-      <w:r>
-        <w:t xml:space="preserve">&gt; </w:t>
-      </w:r>
-      <w:r>
-        <w:rPr>
-          <w:b/>
-          <w:bCs/>
-        </w:rPr>
-        <w:t>Foreign Key</w:t>
-      </w:r>
-      <w:r>
-        <w:rPr>
-          <w:b/>
-          <w:bCs/>
-        </w:rPr>
-        <w:t xml:space="preserve"> </w:t>
-      </w:r>
-      <w:r>
-        <w:t>(FK_ColumnName1)</w:t>
-      </w:r>
-    </w:p>
-    <w:p>
-      <w:pPr>
-        <w:pStyle w:val="chiparagraphcontent"/>
-      </w:pPr>
-      <w:r>
-        <w:tab/>
-      </w:r>
-      <w:r>
-        <w:tab/>
-        <w:t>References &lt;</w:t>
-      </w:r>
-      <w:proofErr w:type="spellStart"/>
-      <w:r>
-        <w:t>TableNameWhichIsToRefer</w:t>
-      </w:r>
-      <w:proofErr w:type="spellEnd"/>
-      <w:r>
-        <w:t>&gt;(</w:t>
-      </w:r>
-      <w:proofErr w:type="spellStart"/>
-      <w:r>
-        <w:t>PrimaryKeyColumnName</w:t>
-      </w:r>
-      <w:proofErr w:type="spellEnd"/>
-      <w:r>
-        <w:t>)</w:t>
-      </w:r>
-      <w:r>
-        <w:t>,</w:t>
-      </w:r>
-    </w:p>
-    <w:p>
-      <w:pPr>
-        <w:pStyle w:val="chiparagraphcontent"/>
-      </w:pPr>
-    </w:p>
-    <w:p>
-      <w:pPr>
-        <w:pStyle w:val="chiparagraphcontent"/>
-      </w:pPr>
-      <w:r>
-        <w:tab/>
-      </w:r>
-      <w:r>
-        <w:t xml:space="preserve">Constraint </w:t>
-      </w:r>
-      <w:r>
-        <w:t>&lt;</w:t>
-      </w:r>
-      <w:proofErr w:type="spellStart"/>
-      <w:r>
-        <w:t>ck_constriantName</w:t>
-      </w:r>
-      <w:proofErr w:type="spellEnd"/>
-      <w:r>
-        <w:t xml:space="preserve">&gt; </w:t>
-      </w:r>
-      <w:r>
-        <w:rPr>
-          <w:b/>
-          <w:bCs/>
-        </w:rPr>
-        <w:t>Check</w:t>
-      </w:r>
-      <w:r>
-        <w:t xml:space="preserve"> (&lt;</w:t>
-      </w:r>
-      <w:proofErr w:type="spellStart"/>
-      <w:r>
-        <w:t>ConditionReturnsTrueOrFalse</w:t>
-      </w:r>
-      <w:proofErr w:type="spellEnd"/>
-      <w:r>
-        <w:t>&gt;),</w:t>
-      </w:r>
-    </w:p>
-    <w:p>
-      <w:pPr>
-        <w:pStyle w:val="chiparagraphcontent"/>
-      </w:pPr>
-      <w:r>
-        <w:tab/>
-      </w:r>
-    </w:p>
-    <w:p>
-      <w:pPr>
-        <w:pStyle w:val="chiparagraphcontent"/>
-        <w:rPr>
-          <w:strike/>
-        </w:rPr>
-      </w:pPr>
-      <w:r>
-        <w:tab/>
-      </w:r>
-      <w:r>
-        <w:rPr>
-          <w:strike/>
-        </w:rPr>
-        <w:t>Constraint &lt;</w:t>
-      </w:r>
-      <w:proofErr w:type="spellStart"/>
-      <w:r>
-        <w:rPr>
-          <w:strike/>
-        </w:rPr>
-        <w:t>df_constriantName</w:t>
-      </w:r>
-      <w:proofErr w:type="spellEnd"/>
-      <w:r>
-        <w:rPr>
-          <w:strike/>
-        </w:rPr>
-        <w:t xml:space="preserve">&gt; </w:t>
-      </w:r>
-      <w:r>
-        <w:rPr>
-          <w:b/>
-          <w:bCs/>
-          <w:strike/>
-        </w:rPr>
-        <w:t>Default</w:t>
-      </w:r>
-      <w:r>
-        <w:rPr>
-          <w:strike/>
-        </w:rPr>
-        <w:t xml:space="preserve"> (</w:t>
-      </w:r>
-      <w:proofErr w:type="spellStart"/>
-      <w:r>
-        <w:rPr>
-          <w:strike/>
-        </w:rPr>
-        <w:t>DefaultValue</w:t>
-      </w:r>
-      <w:proofErr w:type="spellEnd"/>
-      <w:r>
-        <w:rPr>
-          <w:strike/>
-        </w:rPr>
-        <w:t>) for &lt;</w:t>
-      </w:r>
-      <w:proofErr w:type="spellStart"/>
-      <w:r>
-        <w:rPr>
-          <w:strike/>
-        </w:rPr>
-        <w:t>columnName</w:t>
-      </w:r>
-      <w:proofErr w:type="spellEnd"/>
-      <w:r>
-        <w:rPr>
-          <w:strike/>
-        </w:rPr>
-        <w:t>&gt;</w:t>
-      </w:r>
-    </w:p>
-    <w:p>
-      <w:pPr>
-        <w:pStyle w:val="chiparagraphcontent"/>
-      </w:pPr>
-      <w:r>
-        <w:t>)</w:t>
-      </w:r>
-    </w:p>
-    <w:p>
-      <w:pPr>
-        <w:pStyle w:val="chih3"/>
-      </w:pPr>
-    </w:p>
-    <w:p>
-      <w:pPr>
-        <w:pStyle w:val="chih3"/>
-      </w:pPr>
-    </w:p>
-    <w:p>
-      <w:pPr>
-        <w:pStyle w:val="chih3"/>
-      </w:pPr>
-    </w:p>
-    <w:p>
-      <w:pPr>
-        <w:pStyle w:val="chih3"/>
-      </w:pPr>
-      <w:r>
-        <w:t xml:space="preserve">Nullability </w:t>
-      </w:r>
-      <w:r>
-        <w:t>Constraint</w:t>
-      </w:r>
-      <w:r>
-        <w:t>:</w:t>
-      </w:r>
-    </w:p>
-    <w:p>
-      <w:pPr>
-        <w:pStyle w:val="chiparagraphcontent"/>
-      </w:pPr>
-      <w:r>
-        <w:t>Two nullability constraint:</w:t>
-      </w:r>
-    </w:p>
-    <w:p>
-      <w:pPr>
-        <w:pStyle w:val="chiparagraphcontent"/>
-        <w:numPr>
-          <w:ilvl w:val="0"/>
-          <w:numId w:val="10"/>
-        </w:numPr>
-      </w:pPr>
-      <w:r>
-        <w:t>null</w:t>
-      </w:r>
-    </w:p>
-    <w:p>
-      <w:pPr>
-        <w:pStyle w:val="chiparagraphcontent"/>
-        <w:numPr>
-          <w:ilvl w:val="0"/>
-          <w:numId w:val="10"/>
-        </w:numPr>
-      </w:pPr>
-      <w:r>
-        <w:t>not null</w:t>
-      </w:r>
-    </w:p>
-    <w:p>
-      <w:pPr>
-        <w:pStyle w:val="chiparagraphcontent"/>
-        <w:ind w:left="720"/>
-      </w:pPr>
-    </w:p>
-    <w:p>
-      <w:pPr>
-        <w:pStyle w:val="chih3"/>
-      </w:pPr>
-      <w:r>
-        <w:t>Key Points</w:t>
-      </w:r>
-    </w:p>
-    <w:p>
-      <w:pPr>
-        <w:pStyle w:val="chiparagraphcontent"/>
-        <w:numPr>
-          <w:ilvl w:val="0"/>
-          <w:numId w:val="9"/>
-        </w:numPr>
-      </w:pPr>
-      <w:r>
-        <w:t xml:space="preserve">If column name contains spaces then enclose column name inside </w:t>
-      </w:r>
-      <w:proofErr w:type="gramStart"/>
-      <w:r>
-        <w:t>[ ]</w:t>
-      </w:r>
-      <w:proofErr w:type="gramEnd"/>
-      <w:r>
-        <w:t>,</w:t>
-      </w:r>
-    </w:p>
-    <w:p>
-      <w:pPr>
-        <w:pStyle w:val="chiparagraphcontent"/>
-        <w:ind w:left="720"/>
-      </w:pPr>
-      <w:r>
-        <w:t xml:space="preserve">otherwise, no need to enclosed in </w:t>
-      </w:r>
-      <w:proofErr w:type="gramStart"/>
-      <w:r>
-        <w:t>[ ]</w:t>
-      </w:r>
-      <w:proofErr w:type="gramEnd"/>
-      <w:r>
-        <w:t>.</w:t>
-      </w:r>
-    </w:p>
-    <w:p>
-      <w:pPr>
-        <w:pStyle w:val="chiparagraphcontent"/>
-        <w:numPr>
-          <w:ilvl w:val="0"/>
-          <w:numId w:val="9"/>
-        </w:numPr>
-      </w:pPr>
-      <w:r>
-        <w:t>If we don’t specify nullability constraint then it will be ‘null’ by default.</w:t>
-      </w:r>
-    </w:p>
-    <w:p>
-      <w:pPr>
-        <w:pStyle w:val="chiparagraphcontent"/>
-        <w:numPr>
-          <w:ilvl w:val="0"/>
-          <w:numId w:val="9"/>
-        </w:numPr>
-      </w:pPr>
-      <w:r>
-        <w:t xml:space="preserve">The foreign key should refer to the primary key column of </w:t>
-      </w:r>
-      <w:r>
-        <w:t>another</w:t>
-      </w:r>
-      <w:r>
-        <w:t xml:space="preserve"> table.</w:t>
-      </w:r>
-    </w:p>
-    <w:p>
-      <w:pPr>
-        <w:pStyle w:val="chiparagraphcontent"/>
-        <w:numPr>
-          <w:ilvl w:val="0"/>
-          <w:numId w:val="9"/>
-        </w:numPr>
-      </w:pPr>
-      <w:r>
-        <w:t>We can define default constraint inline only.</w:t>
-      </w:r>
-    </w:p>
-    <w:p>
-      <w:pPr>
-        <w:pStyle w:val="chiparagraphcontent"/>
-        <w:ind w:left="720"/>
-      </w:pPr>
-      <w:r>
-        <w:t>If we define default constraint like strikethrough statement then Error.</w:t>
-      </w:r>
-    </w:p>
-    <w:p>
-      <w:pPr>
-        <w:pStyle w:val="chih3"/>
-      </w:pPr>
-      <w:r>
-        <w:lastRenderedPageBreak/>
-        <w:t>Exampl</w:t>
-      </w:r>
-      <w:r>
-        <w:t>e:</w:t>
-      </w:r>
-    </w:p>
-    <w:p>
-      <w:pPr>
-        <w:pStyle w:val="chiparagraphcontent"/>
-      </w:pPr>
-      <w:r>
-        <w:rPr>
-          <w:noProof/>
-          <w:shd w:val="clear" w:color="auto" w:fill="auto"/>
-        </w:rPr>
-        <w:pict w14:anchorId="13692FF1">
-          <v:shape id="_x0000_s1044" type="#_x0000_t32" style="position:absolute;margin-left:62.65pt;margin-top:15.15pt;width:291.7pt;height:64.45pt;flip:x y;z-index:251662848" o:connectortype="straight">
-            <v:stroke endarrow="block"/>
-          </v:shape>
-        </w:pict>
-      </w:r>
-      <w:r>
-        <w:t>Bank (</w:t>
-      </w:r>
-      <w:r>
-        <w:rPr>
-          <w:u w:val="single"/>
-        </w:rPr>
-        <w:t>Account Number</w:t>
-      </w:r>
-      <w:r>
-        <w:t>, Bank Nam</w:t>
-      </w:r>
-      <w:r>
-        <w:t>e, IFSC)</w:t>
-      </w:r>
-    </w:p>
-    <w:p>
-      <w:pPr>
-        <w:pStyle w:val="chiparagraphcontent"/>
-      </w:pPr>
-    </w:p>
-    <w:p>
-      <w:pPr>
-        <w:pStyle w:val="chiparagraphcontent"/>
-      </w:pPr>
-    </w:p>
-    <w:p>
-      <w:pPr>
-        <w:pStyle w:val="chiparagraphcontent"/>
-      </w:pPr>
-    </w:p>
-    <w:p>
-      <w:pPr>
-        <w:pStyle w:val="chiparagraphcontent"/>
-      </w:pPr>
-    </w:p>
-    <w:p>
-      <w:pPr>
-        <w:pStyle w:val="chiparagraphcontent"/>
-      </w:pPr>
-      <w:r>
-        <w:t>Employee (</w:t>
-      </w:r>
-      <w:r>
-        <w:rPr>
-          <w:u w:val="single"/>
-        </w:rPr>
-        <w:t>Employee Id</w:t>
-      </w:r>
-      <w:r>
-        <w:t xml:space="preserve">, Employee Name, Father Name, </w:t>
-      </w:r>
-      <w:r>
-        <w:t xml:space="preserve">Aadhar, </w:t>
-      </w:r>
-      <w:proofErr w:type="spellStart"/>
-      <w:r>
-        <w:t>BankAccount</w:t>
-      </w:r>
-      <w:proofErr w:type="spellEnd"/>
-      <w:r>
-        <w:t>)</w:t>
-      </w:r>
-    </w:p>
-    <w:p>
-      <w:pPr>
-        <w:pStyle w:val="chiparagraphcontent"/>
-      </w:pPr>
-    </w:p>
-    <w:p>
-      <w:pPr>
-        <w:pStyle w:val="chih3"/>
-      </w:pPr>
-    </w:p>
-    <w:p>
-      <w:pPr>
-        <w:pStyle w:val="chih3"/>
-      </w:pPr>
-      <w:r>
-        <w:object w:dxaOrig="1534" w:dyaOrig="997" w14:anchorId="4700A524">
+        <w:object w:dxaOrig="1534" w:dyaOrig="997" w14:anchorId="54467617">
           <v:shapetype id="_x0000_t75" coordsize="21600,21600" o:spt="75" o:preferrelative="t" path="m@4@5l@4@11@9@11@9@5xe" filled="f" stroked="f">
             <v:stroke joinstyle="miter"/>
             <v:formulas>
@@ -2067,10 +1455,732 @@
             <v:path o:extrusionok="f" gradientshapeok="t" o:connecttype="rect"/>
             <o:lock v:ext="edit" aspectratio="t"/>
           </v:shapetype>
+          <v:shape id="_x0000_i1027" type="#_x0000_t75" style="width:77pt;height:50.1pt" o:ole="">
+            <v:imagedata r:id="rId9" o:title=""/>
+          </v:shape>
+          <o:OLEObject Type="Embed" ProgID="Package" ShapeID="_x0000_i1027" DrawAspect="Icon" ObjectID="_1694534052" r:id="rId10"/>
+        </w:object>
+      </w:r>
+      <w:r>
+        <w:br w:type="page"/>
+      </w:r>
+    </w:p>
+    <w:p>
+      <w:pPr>
+        <w:pStyle w:val="chih1"/>
+      </w:pPr>
+      <w:r>
+        <w:lastRenderedPageBreak/>
+        <w:t>Table</w:t>
+      </w:r>
+    </w:p>
+    <w:p>
+      <w:pPr>
+        <w:pStyle w:val="chih3"/>
+      </w:pPr>
+    </w:p>
+    <w:p>
+      <w:pPr>
+        <w:pStyle w:val="chih3"/>
+      </w:pPr>
+      <w:r>
+        <w:t xml:space="preserve">Creating Table &amp; enforce primary key, Unique </w:t>
+      </w:r>
+      <w:r>
+        <w:t>k</w:t>
+      </w:r>
+      <w:r>
+        <w:t>ey</w:t>
+      </w:r>
+      <w:r>
+        <w:t>,</w:t>
+      </w:r>
+      <w:r>
+        <w:t xml:space="preserve"> </w:t>
+      </w:r>
+      <w:r>
+        <w:t xml:space="preserve">Foreign </w:t>
+      </w:r>
+      <w:r>
+        <w:t>k</w:t>
+      </w:r>
+      <w:r>
+        <w:t>ey constraints</w:t>
+      </w:r>
+      <w:r>
+        <w:t>, check constraint, default constraint</w:t>
+      </w:r>
+      <w:r>
+        <w:t>:</w:t>
+      </w:r>
+    </w:p>
+    <w:p>
+      <w:pPr>
+        <w:pStyle w:val="chih3"/>
+      </w:pPr>
+    </w:p>
+    <w:p>
+      <w:pPr>
+        <w:pStyle w:val="chiparagraphcontent"/>
+      </w:pPr>
+      <w:r>
+        <w:t>Create table &lt;</w:t>
+      </w:r>
+      <w:proofErr w:type="spellStart"/>
+      <w:r>
+        <w:t>TableName</w:t>
+      </w:r>
+      <w:proofErr w:type="spellEnd"/>
+      <w:r>
+        <w:t>&gt;</w:t>
+      </w:r>
+    </w:p>
+    <w:p>
+      <w:pPr>
+        <w:pStyle w:val="chiparagraphcontent"/>
+      </w:pPr>
+      <w:r>
+        <w:t>(</w:t>
+      </w:r>
+    </w:p>
+    <w:p>
+      <w:pPr>
+        <w:pStyle w:val="chiparagraphcontent"/>
+      </w:pPr>
+      <w:r>
+        <w:tab/>
+        <w:t xml:space="preserve">[ColumnName1] </w:t>
+      </w:r>
+      <w:r>
+        <w:t>&lt;</w:t>
+      </w:r>
+      <w:proofErr w:type="spellStart"/>
+      <w:r>
+        <w:t>columnDataType</w:t>
+      </w:r>
+      <w:proofErr w:type="spellEnd"/>
+      <w:r>
+        <w:t>&gt;&lt;</w:t>
+      </w:r>
+      <w:proofErr w:type="spellStart"/>
+      <w:r>
+        <w:t>lengthOfCharacters</w:t>
+      </w:r>
+      <w:proofErr w:type="spellEnd"/>
+      <w:r>
+        <w:t>&gt;</w:t>
+      </w:r>
+      <w:r>
+        <w:t xml:space="preserve"> </w:t>
+      </w:r>
+      <w:r>
+        <w:t>[&lt;nullability constraint&gt;]</w:t>
+      </w:r>
+      <w:r>
+        <w:t>,</w:t>
+      </w:r>
+    </w:p>
+    <w:p>
+      <w:pPr>
+        <w:pStyle w:val="chiparagraphcontent"/>
+      </w:pPr>
+      <w:r>
+        <w:tab/>
+        <w:t>[ColumnName2] &lt;</w:t>
+      </w:r>
+      <w:proofErr w:type="spellStart"/>
+      <w:r>
+        <w:t>columnDataType</w:t>
+      </w:r>
+      <w:proofErr w:type="spellEnd"/>
+      <w:r>
+        <w:t>&gt;&lt;</w:t>
+      </w:r>
+      <w:proofErr w:type="spellStart"/>
+      <w:r>
+        <w:t>lengthOfCharacters</w:t>
+      </w:r>
+      <w:proofErr w:type="spellEnd"/>
+      <w:r>
+        <w:t>&gt; [&lt;nullability constraint&gt;]</w:t>
+      </w:r>
+    </w:p>
+    <w:p>
+      <w:pPr>
+        <w:pStyle w:val="chiparagraphcontent"/>
+        <w:ind w:firstLine="720"/>
+      </w:pPr>
+      <w:r>
+        <w:t>Constraint &lt;</w:t>
+      </w:r>
+      <w:proofErr w:type="spellStart"/>
+      <w:r>
+        <w:t>df_ConstraintName</w:t>
+      </w:r>
+      <w:proofErr w:type="spellEnd"/>
+      <w:r>
+        <w:t>&gt; default (&lt;</w:t>
+      </w:r>
+      <w:proofErr w:type="spellStart"/>
+      <w:r>
+        <w:t>defaultValue</w:t>
+      </w:r>
+      <w:proofErr w:type="spellEnd"/>
+      <w:r>
+        <w:t>&gt;)</w:t>
+      </w:r>
+      <w:r>
+        <w:t>,</w:t>
+      </w:r>
+    </w:p>
+    <w:p>
+      <w:pPr>
+        <w:pStyle w:val="chiparagraphcontent"/>
+      </w:pPr>
+      <w:r>
+        <w:tab/>
+      </w:r>
+    </w:p>
+    <w:p>
+      <w:pPr>
+        <w:pStyle w:val="chiparagraphcontent"/>
+      </w:pPr>
+      <w:r>
+        <w:tab/>
+        <w:t>Constraint &lt;</w:t>
+      </w:r>
+      <w:proofErr w:type="spellStart"/>
+      <w:r>
+        <w:t>PK_ConstraintName</w:t>
+      </w:r>
+      <w:proofErr w:type="spellEnd"/>
+      <w:r>
+        <w:t xml:space="preserve">&gt; </w:t>
+      </w:r>
+      <w:r>
+        <w:rPr>
+          <w:b/>
+          <w:bCs/>
+        </w:rPr>
+        <w:t xml:space="preserve">Primary </w:t>
+      </w:r>
+      <w:r>
+        <w:rPr>
+          <w:b/>
+          <w:bCs/>
+        </w:rPr>
+        <w:t>K</w:t>
+      </w:r>
+      <w:r>
+        <w:rPr>
+          <w:b/>
+          <w:bCs/>
+        </w:rPr>
+        <w:t>ey</w:t>
+      </w:r>
+      <w:r>
+        <w:t xml:space="preserve"> ([colName1][,colName2],…),</w:t>
+      </w:r>
+    </w:p>
+    <w:p>
+      <w:pPr>
+        <w:pStyle w:val="chiparagraphcontent"/>
+      </w:pPr>
+    </w:p>
+    <w:p>
+      <w:pPr>
+        <w:pStyle w:val="chiparagraphcontent"/>
+      </w:pPr>
+      <w:r>
+        <w:tab/>
+        <w:t>Constraint &lt;</w:t>
+      </w:r>
+      <w:proofErr w:type="spellStart"/>
+      <w:r>
+        <w:t>UQ_ConstraintName</w:t>
+      </w:r>
+      <w:proofErr w:type="spellEnd"/>
+      <w:r>
+        <w:t xml:space="preserve">&gt; </w:t>
+      </w:r>
+      <w:r>
+        <w:rPr>
+          <w:b/>
+          <w:bCs/>
+        </w:rPr>
+        <w:t>Unique</w:t>
+      </w:r>
+      <w:r>
+        <w:t xml:space="preserve"> ([colName1][,colName2],…),</w:t>
+      </w:r>
+    </w:p>
+    <w:p>
+      <w:pPr>
+        <w:pStyle w:val="chiparagraphcontent"/>
+      </w:pPr>
+      <w:r>
+        <w:tab/>
+      </w:r>
+    </w:p>
+    <w:p>
+      <w:pPr>
+        <w:pStyle w:val="chiparagraphcontent"/>
+      </w:pPr>
+      <w:r>
+        <w:tab/>
+      </w:r>
+      <w:r>
+        <w:t>Constraint &lt;</w:t>
+      </w:r>
+      <w:proofErr w:type="spellStart"/>
+      <w:r>
+        <w:t>FK_ConstraintName</w:t>
+      </w:r>
+      <w:proofErr w:type="spellEnd"/>
+      <w:r>
+        <w:t xml:space="preserve">&gt; </w:t>
+      </w:r>
+      <w:r>
+        <w:rPr>
+          <w:b/>
+          <w:bCs/>
+        </w:rPr>
+        <w:t>Foreign Key</w:t>
+      </w:r>
+      <w:r>
+        <w:rPr>
+          <w:b/>
+          <w:bCs/>
+        </w:rPr>
+        <w:t xml:space="preserve"> </w:t>
+      </w:r>
+      <w:r>
+        <w:t>(FK_ColumnName1)</w:t>
+      </w:r>
+    </w:p>
+    <w:p>
+      <w:pPr>
+        <w:pStyle w:val="chiparagraphcontent"/>
+      </w:pPr>
+      <w:r>
+        <w:tab/>
+      </w:r>
+      <w:r>
+        <w:tab/>
+        <w:t>References &lt;</w:t>
+      </w:r>
+      <w:proofErr w:type="spellStart"/>
+      <w:r>
+        <w:t>TableNameWhichIsToRefer</w:t>
+      </w:r>
+      <w:proofErr w:type="spellEnd"/>
+      <w:r>
+        <w:t>&gt;(</w:t>
+      </w:r>
+      <w:proofErr w:type="spellStart"/>
+      <w:r>
+        <w:t>PrimaryKeyColumnName</w:t>
+      </w:r>
+      <w:proofErr w:type="spellEnd"/>
+      <w:r>
+        <w:t>)</w:t>
+      </w:r>
+      <w:r>
+        <w:t>,</w:t>
+      </w:r>
+    </w:p>
+    <w:p>
+      <w:pPr>
+        <w:pStyle w:val="chiparagraphcontent"/>
+      </w:pPr>
+    </w:p>
+    <w:p>
+      <w:pPr>
+        <w:pStyle w:val="chiparagraphcontent"/>
+      </w:pPr>
+      <w:r>
+        <w:tab/>
+      </w:r>
+      <w:r>
+        <w:t xml:space="preserve">Constraint </w:t>
+      </w:r>
+      <w:r>
+        <w:t>&lt;</w:t>
+      </w:r>
+      <w:proofErr w:type="spellStart"/>
+      <w:r>
+        <w:t>ck_constriantName</w:t>
+      </w:r>
+      <w:proofErr w:type="spellEnd"/>
+      <w:r>
+        <w:t xml:space="preserve">&gt; </w:t>
+      </w:r>
+      <w:r>
+        <w:rPr>
+          <w:b/>
+          <w:bCs/>
+        </w:rPr>
+        <w:t>Check</w:t>
+      </w:r>
+      <w:r>
+        <w:t xml:space="preserve"> (&lt;</w:t>
+      </w:r>
+      <w:proofErr w:type="spellStart"/>
+      <w:r>
+        <w:t>ConditionReturnsTrueOrFalse</w:t>
+      </w:r>
+      <w:proofErr w:type="spellEnd"/>
+      <w:r>
+        <w:t>&gt;),</w:t>
+      </w:r>
+    </w:p>
+    <w:p>
+      <w:pPr>
+        <w:pStyle w:val="chiparagraphcontent"/>
+      </w:pPr>
+      <w:r>
+        <w:tab/>
+      </w:r>
+    </w:p>
+    <w:p>
+      <w:pPr>
+        <w:pStyle w:val="chiparagraphcontent"/>
+        <w:rPr>
+          <w:strike/>
+        </w:rPr>
+      </w:pPr>
+      <w:r>
+        <w:tab/>
+      </w:r>
+      <w:r>
+        <w:rPr>
+          <w:strike/>
+        </w:rPr>
+        <w:t>Constraint &lt;</w:t>
+      </w:r>
+      <w:proofErr w:type="spellStart"/>
+      <w:r>
+        <w:rPr>
+          <w:strike/>
+        </w:rPr>
+        <w:t>df_constriantName</w:t>
+      </w:r>
+      <w:proofErr w:type="spellEnd"/>
+      <w:r>
+        <w:rPr>
+          <w:strike/>
+        </w:rPr>
+        <w:t xml:space="preserve">&gt; </w:t>
+      </w:r>
+      <w:r>
+        <w:rPr>
+          <w:b/>
+          <w:bCs/>
+          <w:strike/>
+        </w:rPr>
+        <w:t>Default</w:t>
+      </w:r>
+      <w:r>
+        <w:rPr>
+          <w:strike/>
+        </w:rPr>
+        <w:t xml:space="preserve"> (</w:t>
+      </w:r>
+      <w:proofErr w:type="spellStart"/>
+      <w:r>
+        <w:rPr>
+          <w:strike/>
+        </w:rPr>
+        <w:t>DefaultValue</w:t>
+      </w:r>
+      <w:proofErr w:type="spellEnd"/>
+      <w:r>
+        <w:rPr>
+          <w:strike/>
+        </w:rPr>
+        <w:t>) for &lt;</w:t>
+      </w:r>
+      <w:proofErr w:type="spellStart"/>
+      <w:r>
+        <w:rPr>
+          <w:strike/>
+        </w:rPr>
+        <w:t>columnName</w:t>
+      </w:r>
+      <w:proofErr w:type="spellEnd"/>
+      <w:r>
+        <w:rPr>
+          <w:strike/>
+        </w:rPr>
+        <w:t>&gt;</w:t>
+      </w:r>
+    </w:p>
+    <w:p>
+      <w:pPr>
+        <w:pStyle w:val="chiparagraphcontent"/>
+      </w:pPr>
+      <w:r>
+        <w:t>)</w:t>
+      </w:r>
+    </w:p>
+    <w:p>
+      <w:pPr>
+        <w:pStyle w:val="chih3"/>
+      </w:pPr>
+    </w:p>
+    <w:p>
+      <w:pPr>
+        <w:pStyle w:val="chih3"/>
+      </w:pPr>
+    </w:p>
+    <w:p>
+      <w:pPr>
+        <w:pStyle w:val="chih3"/>
+      </w:pPr>
+    </w:p>
+    <w:p>
+      <w:pPr>
+        <w:pStyle w:val="chih3"/>
+      </w:pPr>
+      <w:r>
+        <w:t xml:space="preserve">Nullability </w:t>
+      </w:r>
+      <w:r>
+        <w:t>Constraint</w:t>
+      </w:r>
+      <w:r>
+        <w:t>:</w:t>
+      </w:r>
+    </w:p>
+    <w:p>
+      <w:pPr>
+        <w:pStyle w:val="chiparagraphcontent"/>
+      </w:pPr>
+      <w:r>
+        <w:t>Two nullability constraint:</w:t>
+      </w:r>
+    </w:p>
+    <w:p>
+      <w:pPr>
+        <w:pStyle w:val="chiparagraphcontent"/>
+        <w:numPr>
+          <w:ilvl w:val="0"/>
+          <w:numId w:val="10"/>
+        </w:numPr>
+      </w:pPr>
+      <w:r>
+        <w:t>null</w:t>
+      </w:r>
+    </w:p>
+    <w:p>
+      <w:pPr>
+        <w:pStyle w:val="chiparagraphcontent"/>
+        <w:numPr>
+          <w:ilvl w:val="0"/>
+          <w:numId w:val="10"/>
+        </w:numPr>
+      </w:pPr>
+      <w:r>
+        <w:t>not null</w:t>
+      </w:r>
+    </w:p>
+    <w:p>
+      <w:pPr>
+        <w:pStyle w:val="chiparagraphcontent"/>
+        <w:ind w:left="720"/>
+      </w:pPr>
+    </w:p>
+    <w:p>
+      <w:pPr>
+        <w:pStyle w:val="chih3"/>
+      </w:pPr>
+      <w:r>
+        <w:t>Key Points</w:t>
+      </w:r>
+    </w:p>
+    <w:p>
+      <w:pPr>
+        <w:pStyle w:val="chiparagraphcontent"/>
+        <w:numPr>
+          <w:ilvl w:val="0"/>
+          <w:numId w:val="9"/>
+        </w:numPr>
+      </w:pPr>
+      <w:r>
+        <w:t>If column name contains spaces then enclose column name inside [ ],</w:t>
+      </w:r>
+    </w:p>
+    <w:p>
+      <w:pPr>
+        <w:pStyle w:val="chiparagraphcontent"/>
+        <w:ind w:left="720"/>
+      </w:pPr>
+      <w:r>
+        <w:t>otherwise, no need to enclosed in [ ].</w:t>
+      </w:r>
+    </w:p>
+    <w:p>
+      <w:pPr>
+        <w:pStyle w:val="chiparagraphcontent"/>
+        <w:numPr>
+          <w:ilvl w:val="0"/>
+          <w:numId w:val="9"/>
+        </w:numPr>
+      </w:pPr>
+      <w:r>
+        <w:t>If we don’t specify nullability constraint then it will be ‘null’ by default.</w:t>
+      </w:r>
+    </w:p>
+    <w:p>
+      <w:pPr>
+        <w:pStyle w:val="chiparagraphcontent"/>
+        <w:numPr>
+          <w:ilvl w:val="0"/>
+          <w:numId w:val="9"/>
+        </w:numPr>
+      </w:pPr>
+      <w:r>
+        <w:t xml:space="preserve">The foreign key should refer to the primary key column of </w:t>
+      </w:r>
+      <w:r>
+        <w:t>another</w:t>
+      </w:r>
+      <w:r>
+        <w:t xml:space="preserve"> table.</w:t>
+      </w:r>
+    </w:p>
+    <w:p>
+      <w:pPr>
+        <w:pStyle w:val="chiparagraphcontent"/>
+        <w:numPr>
+          <w:ilvl w:val="0"/>
+          <w:numId w:val="9"/>
+        </w:numPr>
+      </w:pPr>
+      <w:r>
+        <w:t>We can define default constraint inline only.</w:t>
+      </w:r>
+    </w:p>
+    <w:p>
+      <w:pPr>
+        <w:pStyle w:val="chiparagraphcontent"/>
+        <w:ind w:left="720"/>
+      </w:pPr>
+      <w:r>
+        <w:t>If we define default constraint like strikethrough statement then Error.</w:t>
+      </w:r>
+    </w:p>
+    <w:p>
+      <w:pPr>
+        <w:pStyle w:val="chih3"/>
+      </w:pPr>
+      <w:r>
+        <w:lastRenderedPageBreak/>
+        <w:t>Exampl</w:t>
+      </w:r>
+      <w:r>
+        <w:t>e:</w:t>
+      </w:r>
+    </w:p>
+    <w:p>
+      <w:pPr>
+        <w:pStyle w:val="chiparagraphcontent"/>
+      </w:pPr>
+      <w:r>
+        <w:rPr>
+          <w:noProof/>
+          <w:shd w:val="clear" w:color="auto" w:fill="auto"/>
+        </w:rPr>
+        <w:pict w14:anchorId="13692FF1">
+          <v:shape id="_x0000_s1044" type="#_x0000_t32" style="position:absolute;margin-left:62.65pt;margin-top:15.15pt;width:291.7pt;height:64.45pt;flip:x y;z-index:251662848" o:connectortype="straight">
+            <v:stroke endarrow="block"/>
+          </v:shape>
+        </w:pict>
+      </w:r>
+      <w:r>
+        <w:t>Bank (</w:t>
+      </w:r>
+      <w:r>
+        <w:rPr>
+          <w:u w:val="single"/>
+        </w:rPr>
+        <w:t>Account Number</w:t>
+      </w:r>
+      <w:r>
+        <w:t>, Bank Nam</w:t>
+      </w:r>
+      <w:r>
+        <w:t>e, IFSC)</w:t>
+      </w:r>
+    </w:p>
+    <w:p>
+      <w:pPr>
+        <w:pStyle w:val="chiparagraphcontent"/>
+      </w:pPr>
+    </w:p>
+    <w:p>
+      <w:pPr>
+        <w:pStyle w:val="chiparagraphcontent"/>
+      </w:pPr>
+    </w:p>
+    <w:p>
+      <w:pPr>
+        <w:pStyle w:val="chiparagraphcontent"/>
+      </w:pPr>
+    </w:p>
+    <w:p>
+      <w:pPr>
+        <w:pStyle w:val="chiparagraphcontent"/>
+      </w:pPr>
+    </w:p>
+    <w:p>
+      <w:pPr>
+        <w:pStyle w:val="chiparagraphcontent"/>
+      </w:pPr>
+      <w:r>
+        <w:t>Employee (</w:t>
+      </w:r>
+      <w:r>
+        <w:rPr>
+          <w:u w:val="single"/>
+        </w:rPr>
+        <w:t>Employee Id</w:t>
+      </w:r>
+      <w:r>
+        <w:t xml:space="preserve">, Employee Name, Father Name, </w:t>
+      </w:r>
+      <w:r>
+        <w:t xml:space="preserve">Aadhar, </w:t>
+      </w:r>
+      <w:proofErr w:type="spellStart"/>
+      <w:r>
+        <w:t>BankAccount</w:t>
+      </w:r>
+      <w:proofErr w:type="spellEnd"/>
+      <w:r>
+        <w:t>)</w:t>
+      </w:r>
+    </w:p>
+    <w:p>
+      <w:pPr>
+        <w:pStyle w:val="chiparagraphcontent"/>
+      </w:pPr>
+    </w:p>
+    <w:p>
+      <w:pPr>
+        <w:pStyle w:val="chih3"/>
+      </w:pPr>
+    </w:p>
+    <w:p>
+      <w:pPr>
+        <w:pStyle w:val="chih3"/>
+      </w:pPr>
+      <w:r>
+        <w:object w:dxaOrig="1534" w:dyaOrig="997" w14:anchorId="4700A524">
           <v:shape id="_x0000_i1025" type="#_x0000_t75" style="width:76.4pt;height:49.45pt" o:ole="">
-            <v:imagedata r:id="rId8" o:title=""/>
+            <v:imagedata r:id="rId11" o:title=""/>
           </v:shape>
-          <o:OLEObject Type="Embed" ProgID="Package" ShapeID="_x0000_i1025" DrawAspect="Icon" ObjectID="_1694462369" r:id="rId9"/>
+          <o:OLEObject Type="Embed" ProgID="Package" ShapeID="_x0000_i1025" DrawAspect="Icon" ObjectID="_1694534053" r:id="rId12"/>
         </w:object>
       </w:r>
       <w:r>
@@ -2229,15 +2339,7 @@
       </w:r>
       <w:r>
         <w:tab/>
-        <w:t xml:space="preserve">&lt;columnName3&gt; int </w:t>
-      </w:r>
-      <w:proofErr w:type="gramStart"/>
-      <w:r>
-        <w:t>identity(</w:t>
-      </w:r>
-      <w:proofErr w:type="gramEnd"/>
-      <w:r>
-        <w:t>1,1) &lt;nullability&gt;,</w:t>
+        <w:t>&lt;columnName3&gt; int identity(1,1) &lt;nullability&gt;,</w:t>
       </w:r>
     </w:p>
     <w:p>
